--- a/template/BP 2004_16/BP2004_16_GMS_Zertifikat_fuer_Profilfach.docx
+++ b/template/BP 2004_16/BP2004_16_GMS_Zertifikat_fuer_Profilfach.docx
@@ -104,7 +104,29 @@
                 <w:szCs w:val="56"/>
                 <w:lang w:eastAsia="de-DE"/>
               </w:rPr>
-              <w:t>${schule}</w:t>
+              <w:t>${schule</w:t>
+            </w:r>
+            <w:r>
+              <w:rPr>
+                <w:rFonts w:eastAsia="Times New Roman"/>
+                <w:b/>
+                <w:noProof/>
+                <w:sz w:val="44"/>
+                <w:szCs w:val="56"/>
+                <w:lang w:eastAsia="de-DE"/>
+              </w:rPr>
+              <w:t>_nametype</w:t>
+            </w:r>
+            <w:r>
+              <w:rPr>
+                <w:rFonts w:eastAsia="Times New Roman"/>
+                <w:b/>
+                <w:noProof/>
+                <w:sz w:val="44"/>
+                <w:szCs w:val="56"/>
+                <w:lang w:eastAsia="de-DE"/>
+              </w:rPr>
+              <w:t>}</w:t>
             </w:r>
             <w:bookmarkEnd w:id="1"/>
             <w:r>
@@ -2082,6 +2104,7 @@
     <w:rsid w:val="00360EE7"/>
     <w:rsid w:val="00763790"/>
     <w:rsid w:val="00D02E6B"/>
+    <w:rsid w:val="00EB4811"/>
   </w:rsids>
   <m:mathPr>
     <m:mathFont m:val="Cambria Math"/>
@@ -2845,7 +2868,7 @@
 </file>
 
 <file path=customXml/itemProps1.xml><?xml version="1.0" encoding="utf-8"?>
-<ds:datastoreItem xmlns:ds="http://schemas.openxmlformats.org/officeDocument/2006/customXml" ds:itemID="{94C586E1-BAAA-4ABE-B1ED-E5F5F4E63E32}">
+<ds:datastoreItem xmlns:ds="http://schemas.openxmlformats.org/officeDocument/2006/customXml" ds:itemID="{5DA750A0-1FA7-43B0-A37E-6AACBB9AC2E8}">
   <ds:schemaRefs>
     <ds:schemaRef ds:uri="http://schemas.openxmlformats.org/officeDocument/2006/bibliography"/>
   </ds:schemaRefs>

--- a/template/BP 2004_16/BP2004_16_GMS_Zertifikat_fuer_Profilfach.docx
+++ b/template/BP 2004_16/BP2004_16_GMS_Zertifikat_fuer_Profilfach.docx
@@ -94,7 +94,6 @@
               </w:rPr>
               <w:fldChar w:fldCharType="separate"/>
             </w:r>
-            <w:bookmarkStart w:id="1" w:name="_GoBack"/>
             <w:r>
               <w:rPr>
                 <w:rFonts w:eastAsia="Times New Roman"/>
@@ -128,7 +127,6 @@
               </w:rPr>
               <w:t>}</w:t>
             </w:r>
-            <w:bookmarkEnd w:id="1"/>
             <w:r>
               <w:rPr>
                 <w:rFonts w:eastAsia="Times New Roman"/>
@@ -168,7 +166,7 @@
                 <w:szCs w:val="24"/>
                 <w:lang w:eastAsia="de-DE"/>
               </w:rPr>
-              <w:t>Anlage zum Abschlusszeugnis der Gemeinschaftsschule 20</w:t>
+              <w:t xml:space="preserve">Anlage zum Abschlusszeugnis der Gemeinschaftsschule </w:t>
             </w:r>
             <w:r>
               <w:rPr>
@@ -176,126 +174,26 @@
                 <w:szCs w:val="24"/>
                 <w:lang w:eastAsia="de-DE"/>
               </w:rPr>
-              <w:fldChar w:fldCharType="begin">
-                <w:ffData>
-                  <w:name w:val="Text9"/>
-                  <w:enabled/>
-                  <w:calcOnExit w:val="0"/>
-                  <w:textInput>
-                    <w:maxLength w:val="2"/>
-                  </w:textInput>
-                </w:ffData>
-              </w:fldChar>
-            </w:r>
-            <w:bookmarkStart w:id="2" w:name="Text9"/>
+              <w:t>${</w:t>
+            </w:r>
+            <w:proofErr w:type="spellStart"/>
             <w:r>
               <w:rPr>
                 <w:rFonts w:eastAsia="Times New Roman"/>
                 <w:szCs w:val="24"/>
                 <w:lang w:eastAsia="de-DE"/>
               </w:rPr>
-              <w:instrText xml:space="preserve"> FORMTEXT </w:instrText>
-            </w:r>
+              <w:t>year</w:t>
+            </w:r>
+            <w:proofErr w:type="spellEnd"/>
             <w:r>
               <w:rPr>
                 <w:rFonts w:eastAsia="Times New Roman"/>
                 <w:szCs w:val="24"/>
                 <w:lang w:eastAsia="de-DE"/>
               </w:rPr>
-            </w:r>
-            <w:r>
-              <w:rPr>
-                <w:rFonts w:eastAsia="Times New Roman"/>
-                <w:szCs w:val="24"/>
-                <w:lang w:eastAsia="de-DE"/>
-              </w:rPr>
-              <w:fldChar w:fldCharType="separate"/>
-            </w:r>
-            <w:r>
-              <w:rPr>
-                <w:rFonts w:eastAsia="Times New Roman"/>
-                <w:noProof/>
-                <w:szCs w:val="24"/>
-                <w:lang w:eastAsia="de-DE"/>
-              </w:rPr>
-              <w:t>99</w:t>
-            </w:r>
-            <w:r>
-              <w:rPr>
-                <w:rFonts w:eastAsia="Times New Roman"/>
-                <w:szCs w:val="24"/>
-                <w:lang w:eastAsia="de-DE"/>
-              </w:rPr>
-              <w:fldChar w:fldCharType="end"/>
-            </w:r>
-            <w:bookmarkEnd w:id="2"/>
-            <w:r>
-              <w:rPr>
-                <w:rFonts w:eastAsia="Times New Roman"/>
-                <w:szCs w:val="24"/>
-                <w:lang w:eastAsia="de-DE"/>
-              </w:rPr>
-              <w:t>/20</w:t>
-            </w:r>
-            <w:r>
-              <w:rPr>
-                <w:rFonts w:eastAsia="Times New Roman"/>
-                <w:szCs w:val="24"/>
-                <w:lang w:eastAsia="de-DE"/>
-              </w:rPr>
-              <w:fldChar w:fldCharType="begin">
-                <w:ffData>
-                  <w:name w:val="Text10"/>
-                  <w:enabled/>
-                  <w:calcOnExit w:val="0"/>
-                  <w:textInput>
-                    <w:maxLength w:val="2"/>
-                  </w:textInput>
-                </w:ffData>
-              </w:fldChar>
-            </w:r>
-            <w:bookmarkStart w:id="3" w:name="Text10"/>
-            <w:r>
-              <w:rPr>
-                <w:rFonts w:eastAsia="Times New Roman"/>
-                <w:szCs w:val="24"/>
-                <w:lang w:eastAsia="de-DE"/>
-              </w:rPr>
-              <w:instrText xml:space="preserve"> FORMTEXT </w:instrText>
-            </w:r>
-            <w:r>
-              <w:rPr>
-                <w:rFonts w:eastAsia="Times New Roman"/>
-                <w:szCs w:val="24"/>
-                <w:lang w:eastAsia="de-DE"/>
-              </w:rPr>
-            </w:r>
-            <w:r>
-              <w:rPr>
-                <w:rFonts w:eastAsia="Times New Roman"/>
-                <w:szCs w:val="24"/>
-                <w:lang w:eastAsia="de-DE"/>
-              </w:rPr>
-              <w:fldChar w:fldCharType="separate"/>
-            </w:r>
-            <w:r>
-              <w:rPr>
-                <w:rFonts w:eastAsia="Times New Roman"/>
-                <w:noProof/>
-                <w:szCs w:val="24"/>
-                <w:lang w:eastAsia="de-DE"/>
-              </w:rPr>
-              <w:t>99</w:t>
-            </w:r>
-            <w:r>
-              <w:rPr>
-                <w:rFonts w:eastAsia="Times New Roman"/>
-                <w:szCs w:val="24"/>
-                <w:lang w:eastAsia="de-DE"/>
-              </w:rPr>
-              <w:fldChar w:fldCharType="end"/>
-            </w:r>
-            <w:bookmarkEnd w:id="3"/>
+              <w:t>}</w:t>
+            </w:r>
           </w:p>
         </w:tc>
       </w:tr>
@@ -520,7 +418,7 @@
           </w:ffData>
         </w:fldChar>
       </w:r>
-      <w:bookmarkStart w:id="4" w:name="Text8"/>
+      <w:bookmarkStart w:id="1" w:name="Text8"/>
       <w:r>
         <w:rPr>
           <w:b/>
@@ -544,6 +442,7 @@
         </w:rPr>
         <w:fldChar w:fldCharType="separate"/>
       </w:r>
+      <w:bookmarkStart w:id="2" w:name="_GoBack"/>
       <w:r>
         <w:rPr>
           <w:b/>
@@ -553,6 +452,7 @@
         </w:rPr>
         <w:t>${name}</w:t>
       </w:r>
+      <w:bookmarkEnd w:id="2"/>
       <w:r>
         <w:rPr>
           <w:b/>
@@ -561,7 +461,7 @@
         </w:rPr>
         <w:fldChar w:fldCharType="end"/>
       </w:r>
-      <w:bookmarkEnd w:id="4"/>
+      <w:bookmarkEnd w:id="1"/>
       <w:r>
         <w:rPr>
           <w:sz w:val="26"/>
@@ -836,7 +736,7 @@
                 </w:ffData>
               </w:fldChar>
             </w:r>
-            <w:bookmarkStart w:id="5" w:name="Text1"/>
+            <w:bookmarkStart w:id="3" w:name="Text1"/>
             <w:r>
               <w:rPr>
                 <w:sz w:val="22"/>
@@ -872,7 +772,7 @@
               </w:rPr>
               <w:fldChar w:fldCharType="end"/>
             </w:r>
-            <w:bookmarkEnd w:id="5"/>
+            <w:bookmarkEnd w:id="3"/>
           </w:p>
         </w:tc>
       </w:tr>
@@ -938,7 +838,7 @@
                 </w:ffData>
               </w:fldChar>
             </w:r>
-            <w:bookmarkStart w:id="6" w:name="Text11"/>
+            <w:bookmarkStart w:id="4" w:name="Text11"/>
             <w:r>
               <w:rPr>
                 <w:sz w:val="22"/>
@@ -974,7 +874,7 @@
               </w:rPr>
               <w:fldChar w:fldCharType="end"/>
             </w:r>
-            <w:bookmarkEnd w:id="6"/>
+            <w:bookmarkEnd w:id="4"/>
           </w:p>
         </w:tc>
         <w:tc>
@@ -1249,7 +1149,7 @@
       </w:pPr>
     </w:pPrDefault>
   </w:docDefaults>
-  <w:latentStyles w:defLockedState="0" w:defUIPriority="99" w:defSemiHidden="0" w:defUnhideWhenUsed="0" w:defQFormat="0" w:count="376">
+  <w:latentStyles w:defLockedState="0" w:defUIPriority="99" w:defSemiHidden="0" w:defUnhideWhenUsed="0" w:defQFormat="0" w:count="377">
     <w:lsdException w:name="Normal" w:uiPriority="0" w:qFormat="1"/>
     <w:lsdException w:name="heading 1" w:uiPriority="9" w:qFormat="1"/>
     <w:lsdException w:name="heading 2" w:semiHidden="1" w:uiPriority="9" w:unhideWhenUsed="1" w:qFormat="1"/>
@@ -1355,7 +1255,6 @@
     <w:lsdException w:name="HTML Sample" w:semiHidden="1" w:unhideWhenUsed="1"/>
     <w:lsdException w:name="HTML Typewriter" w:semiHidden="1" w:unhideWhenUsed="1"/>
     <w:lsdException w:name="HTML Variable" w:semiHidden="1" w:unhideWhenUsed="1"/>
-    <w:lsdException w:name="Normal Table" w:semiHidden="1" w:unhideWhenUsed="1"/>
     <w:lsdException w:name="annotation subject" w:semiHidden="1" w:unhideWhenUsed="1"/>
     <w:lsdException w:name="No List" w:semiHidden="1" w:unhideWhenUsed="1"/>
     <w:lsdException w:name="Outline List 1" w:semiHidden="1" w:unhideWhenUsed="1"/>
@@ -1402,9 +1301,7 @@
     <w:lsdException w:name="Table Subtle 2" w:semiHidden="1" w:unhideWhenUsed="1"/>
     <w:lsdException w:name="Table Web 1" w:semiHidden="1" w:unhideWhenUsed="1"/>
     <w:lsdException w:name="Table Web 2" w:semiHidden="1" w:unhideWhenUsed="1"/>
-    <w:lsdException w:name="Table Web 3" w:semiHidden="1" w:unhideWhenUsed="1"/>
     <w:lsdException w:name="Balloon Text" w:semiHidden="1" w:unhideWhenUsed="1"/>
-    <w:lsdException w:name="Table Theme" w:semiHidden="1" w:unhideWhenUsed="1"/>
     <w:lsdException w:name="Placeholder Text" w:semiHidden="1"/>
     <w:lsdException w:name="No Spacing" w:uiPriority="1" w:qFormat="1"/>
     <w:lsdException w:name="Light Shading" w:uiPriority="60"/>
@@ -1625,6 +1522,7 @@
     <w:lsdException w:name="Hashtag" w:semiHidden="1" w:unhideWhenUsed="1"/>
     <w:lsdException w:name="Unresolved Mention" w:semiHidden="1" w:unhideWhenUsed="1"/>
     <w:lsdException w:name="Smart Link" w:semiHidden="1" w:unhideWhenUsed="1"/>
+    <w:lsdException w:name="Smart Link Error" w:semiHidden="1" w:unhideWhenUsed="1"/>
   </w:latentStyles>
   <w:style w:type="paragraph" w:default="1" w:styleId="a">
     <w:name w:val="Normal"/>
@@ -2103,6 +2001,7 @@
     <w:rsid w:val="00041108"/>
     <w:rsid w:val="00360EE7"/>
     <w:rsid w:val="00763790"/>
+    <w:rsid w:val="00AD06F6"/>
     <w:rsid w:val="00D02E6B"/>
     <w:rsid w:val="00EB4811"/>
   </w:rsids>
@@ -2144,7 +2043,7 @@
       </w:pPr>
     </w:pPrDefault>
   </w:docDefaults>
-  <w:latentStyles w:defLockedState="0" w:defUIPriority="99" w:defSemiHidden="0" w:defUnhideWhenUsed="0" w:defQFormat="0" w:count="376">
+  <w:latentStyles w:defLockedState="0" w:defUIPriority="99" w:defSemiHidden="0" w:defUnhideWhenUsed="0" w:defQFormat="0" w:count="377">
     <w:lsdException w:name="Normal" w:uiPriority="0" w:qFormat="1"/>
     <w:lsdException w:name="heading 1" w:uiPriority="9" w:qFormat="1"/>
     <w:lsdException w:name="heading 2" w:semiHidden="1" w:uiPriority="9" w:unhideWhenUsed="1" w:qFormat="1"/>
@@ -2250,7 +2149,6 @@
     <w:lsdException w:name="HTML Sample" w:semiHidden="1" w:unhideWhenUsed="1"/>
     <w:lsdException w:name="HTML Typewriter" w:semiHidden="1" w:unhideWhenUsed="1"/>
     <w:lsdException w:name="HTML Variable" w:semiHidden="1" w:unhideWhenUsed="1"/>
-    <w:lsdException w:name="Normal Table" w:semiHidden="1" w:unhideWhenUsed="1"/>
     <w:lsdException w:name="annotation subject" w:semiHidden="1" w:unhideWhenUsed="1"/>
     <w:lsdException w:name="No List" w:semiHidden="1" w:unhideWhenUsed="1"/>
     <w:lsdException w:name="Outline List 1" w:semiHidden="1" w:unhideWhenUsed="1"/>
@@ -2297,10 +2195,8 @@
     <w:lsdException w:name="Table Subtle 2" w:semiHidden="1" w:unhideWhenUsed="1"/>
     <w:lsdException w:name="Table Web 1" w:semiHidden="1" w:unhideWhenUsed="1"/>
     <w:lsdException w:name="Table Web 2" w:semiHidden="1" w:unhideWhenUsed="1"/>
-    <w:lsdException w:name="Table Web 3" w:semiHidden="1" w:unhideWhenUsed="1"/>
     <w:lsdException w:name="Balloon Text" w:semiHidden="1" w:unhideWhenUsed="1"/>
     <w:lsdException w:name="Table Grid" w:uiPriority="39"/>
-    <w:lsdException w:name="Table Theme" w:semiHidden="1" w:unhideWhenUsed="1"/>
     <w:lsdException w:name="Placeholder Text" w:semiHidden="1"/>
     <w:lsdException w:name="No Spacing" w:uiPriority="1" w:qFormat="1"/>
     <w:lsdException w:name="Light Shading" w:uiPriority="60"/>
@@ -2521,6 +2417,7 @@
     <w:lsdException w:name="Hashtag" w:semiHidden="1" w:unhideWhenUsed="1"/>
     <w:lsdException w:name="Unresolved Mention" w:semiHidden="1" w:unhideWhenUsed="1"/>
     <w:lsdException w:name="Smart Link" w:semiHidden="1" w:unhideWhenUsed="1"/>
+    <w:lsdException w:name="Smart Link Error" w:semiHidden="1" w:unhideWhenUsed="1"/>
   </w:latentStyles>
   <w:style w:type="paragraph" w:default="1" w:styleId="a">
     <w:name w:val="Normal"/>
@@ -2868,7 +2765,7 @@
 </file>
 
 <file path=customXml/itemProps1.xml><?xml version="1.0" encoding="utf-8"?>
-<ds:datastoreItem xmlns:ds="http://schemas.openxmlformats.org/officeDocument/2006/customXml" ds:itemID="{5DA750A0-1FA7-43B0-A37E-6AACBB9AC2E8}">
+<ds:datastoreItem xmlns:ds="http://schemas.openxmlformats.org/officeDocument/2006/customXml" ds:itemID="{94D5F462-EC55-431A-98A1-7D4AFB5F92BA}">
   <ds:schemaRefs>
     <ds:schemaRef ds:uri="http://schemas.openxmlformats.org/officeDocument/2006/bibliography"/>
   </ds:schemaRefs>
